--- a/e learning Management System - SRS.docx
+++ b/e learning Management System - SRS.docx
@@ -10,12 +10,14 @@
           <w:sz w:val="20"/>
         </w:rPr>
       </w:pPr>
+      <w:proofErr w:type="gramStart"/>
       <w:r>
         <w:rPr>
           <w:sz w:val="20"/>
         </w:rPr>
         <w:t>x</w:t>
       </w:r>
+      <w:proofErr w:type="gramEnd"/>
     </w:p>
     <w:p>
       <w:pPr>
@@ -220,28 +222,46 @@
           <w:sz w:val="56"/>
         </w:rPr>
       </w:pPr>
+      <w:proofErr w:type="gramStart"/>
       <w:r>
         <w:rPr>
           <w:b/>
           <w:sz w:val="56"/>
         </w:rPr>
-        <w:t>e Learn</w:t>
-      </w:r>
-      <w:r>
-        <w:rPr>
-          <w:b/>
-          <w:spacing w:val="-1"/>
-          <w:sz w:val="56"/>
-        </w:rPr>
-        <w:t>ing</w:t>
-      </w:r>
+        <w:t>e</w:t>
+      </w:r>
+      <w:proofErr w:type="gramEnd"/>
       <w:r>
         <w:rPr>
           <w:b/>
           <w:sz w:val="56"/>
         </w:rPr>
+        <w:t xml:space="preserve"> </w:t>
+      </w:r>
+      <w:proofErr w:type="spellStart"/>
+      <w:r>
+        <w:rPr>
+          <w:b/>
+          <w:sz w:val="56"/>
+        </w:rPr>
+        <w:t>Learn</w:t>
+      </w:r>
+      <w:r>
+        <w:rPr>
+          <w:b/>
+          <w:spacing w:val="-1"/>
+          <w:sz w:val="56"/>
+        </w:rPr>
+        <w:t>ing</w:t>
+      </w:r>
+      <w:r>
+        <w:rPr>
+          <w:b/>
+          <w:sz w:val="56"/>
+        </w:rPr>
         <w:t>Management</w:t>
       </w:r>
+      <w:proofErr w:type="spellEnd"/>
       <w:r>
         <w:rPr>
           <w:b/>
@@ -304,40 +324,61 @@
         <w:jc w:val="center"/>
         <w:rPr>
           <w:i/>
+          <w:w w:val="95"/>
           <w:sz w:val="42"/>
         </w:rPr>
       </w:pPr>
-      <w:r>
+      <w:bookmarkStart w:id="0" w:name="_GoBack"/>
+      <w:bookmarkEnd w:id="0"/>
+    </w:p>
+    <w:p>
+      <w:pPr>
+        <w:spacing w:line="449" w:lineRule="exact"/>
+        <w:ind w:left="1985" w:right="1871"/>
+        <w:jc w:val="center"/>
         <w:rPr>
           <w:i/>
           <w:w w:val="95"/>
           <w:sz w:val="42"/>
         </w:rPr>
-        <w:t>Algotutor</w:t>
-      </w:r>
-      <w:r>
-        <w:rPr>
-          <w:i/>
-          <w:spacing w:val="42"/>
-          <w:w w:val="95"/>
-          <w:sz w:val="42"/>
-        </w:rPr>
-        <w:t xml:space="preserve"> </w:t>
-      </w:r>
+      </w:pPr>
       <w:r>
         <w:rPr>
           <w:i/>
           <w:w w:val="95"/>
           <w:sz w:val="42"/>
         </w:rPr>
-        <w:t>Academy</w:t>
+        <w:t>T. HARIBABU</w:t>
       </w:r>
     </w:p>
     <w:p>
       <w:pPr>
         <w:spacing w:line="449" w:lineRule="exact"/>
+        <w:ind w:left="1985" w:right="1871"/>
         <w:jc w:val="center"/>
         <w:rPr>
+          <w:i/>
+          <w:w w:val="95"/>
+          <w:sz w:val="42"/>
+        </w:rPr>
+      </w:pPr>
+      <w:r>
+        <w:rPr>
+          <w:i/>
+          <w:w w:val="95"/>
+          <w:sz w:val="42"/>
+        </w:rPr>
+        <w:t>A.MADHAN</w:t>
+      </w:r>
+    </w:p>
+    <w:p>
+      <w:pPr>
+        <w:spacing w:line="449" w:lineRule="exact"/>
+        <w:ind w:left="1985" w:right="1871"/>
+        <w:jc w:val="center"/>
+        <w:rPr>
+          <w:i/>
+          <w:w w:val="95"/>
           <w:sz w:val="42"/>
         </w:rPr>
         <w:sectPr>
@@ -347,6 +388,14 @@
           <w:cols w:space="720"/>
         </w:sectPr>
       </w:pPr>
+      <w:r>
+        <w:rPr>
+          <w:i/>
+          <w:w w:val="95"/>
+          <w:sz w:val="42"/>
+        </w:rPr>
+        <w:t>A.SIVANANTHAM</w:t>
+      </w:r>
     </w:p>
     <w:p>
       <w:pPr>
@@ -450,10 +499,21 @@
         <w:rPr>
           <w:spacing w:val="1"/>
         </w:rPr>
-        <w:t xml:space="preserve"> e </w:t>
-      </w:r>
-      <w:r>
-        <w:t xml:space="preserve"> Management system. The document gives the detailed description of the both functional</w:t>
+        <w:t xml:space="preserve"> </w:t>
+      </w:r>
+      <w:proofErr w:type="gramStart"/>
+      <w:r>
+        <w:rPr>
+          <w:spacing w:val="1"/>
+        </w:rPr>
+        <w:t xml:space="preserve">e </w:t>
+      </w:r>
+      <w:r>
+        <w:t xml:space="preserve"> Management</w:t>
+      </w:r>
+      <w:proofErr w:type="gramEnd"/>
+      <w:r>
+        <w:t xml:space="preserve"> system. The document gives the detailed description of the both functional</w:t>
       </w:r>
       <w:r>
         <w:rPr>
@@ -1443,7 +1503,15 @@
         <w:jc w:val="both"/>
       </w:pPr>
       <w:r>
-        <w:t xml:space="preserve">The scope of the E-Learning Management System (E-LMS) development project is dedicated to the transformation of traditional learning methods into an advanced, internet-based application. The primary goal is to provide instructors and students with a seamless platform for managing online courses, enabling instructors to create and deliver courses, and students to enroll, track progress, and participate in assessments. The E-LMS serves as a comprehensive user interface, facilitating efficient interactions and addressing the evolving needs of educational institutions and organizations transitioning to online learning. </w:t>
+        <w:t xml:space="preserve">The scope of the E-Learning Management System (E-LMS) development project is </w:t>
+      </w:r>
+      <w:proofErr w:type="gramStart"/>
+      <w:r>
+        <w:t>dedicated</w:t>
+      </w:r>
+      <w:proofErr w:type="gramEnd"/>
+      <w:r>
+        <w:t xml:space="preserve"> to the transformation of traditional learning methods into an advanced, internet-based application. The primary goal is to provide instructors and students with a seamless platform for managing online courses, enabling instructors to create and deliver courses, and students to enroll, track progress, and participate in assessments. The E-LMS serves as a comprehensive user interface, facilitating efficient interactions and addressing the evolving needs of educational institutions and organizations transitioning to online learning. </w:t>
       </w:r>
     </w:p>
     <w:p>
@@ -2246,9 +2314,11 @@
         </w:rPr>
         <w:t xml:space="preserve"> </w:t>
       </w:r>
+      <w:proofErr w:type="spellStart"/>
       <w:r>
         <w:t>Perspectiv</w:t>
       </w:r>
+      <w:proofErr w:type="spellEnd"/>
     </w:p>
     <w:p>
       <w:pPr>
@@ -2392,7 +2462,15 @@
         <w:t xml:space="preserve"> </w:t>
       </w:r>
       <w:r>
-        <w:t>staff or student.. This System will provide a search functionality to facilitate the search of</w:t>
+        <w:t>staff or student</w:t>
+      </w:r>
+      <w:proofErr w:type="gramStart"/>
+      <w:r>
+        <w:t>..</w:t>
+      </w:r>
+      <w:proofErr w:type="gramEnd"/>
+      <w:r>
+        <w:t xml:space="preserve"> This System will provide a search functionality to facilitate the search of</w:t>
       </w:r>
       <w:r>
         <w:rPr>
@@ -2548,9 +2626,16 @@
         <w:ind w:left="840" w:right="845"/>
         <w:jc w:val="both"/>
       </w:pPr>
+      <w:proofErr w:type="spellStart"/>
+      <w:proofErr w:type="gramStart"/>
       <w:r>
         <w:lastRenderedPageBreak/>
-        <w:t>system.The users of the system can request issue/renew/return of books for which they would</w:t>
+        <w:t>system.The</w:t>
+      </w:r>
+      <w:proofErr w:type="spellEnd"/>
+      <w:proofErr w:type="gramEnd"/>
+      <w:r>
+        <w:t xml:space="preserve"> users of the system can request issue/renew/return of books for which they would</w:t>
       </w:r>
       <w:r>
         <w:rPr>
@@ -3016,6 +3101,7 @@
         </w:rPr>
         <w:t xml:space="preserve"> </w:t>
       </w:r>
+      <w:proofErr w:type="gramStart"/>
       <w:r>
         <w:t>users</w:t>
       </w:r>
@@ -3026,7 +3112,11 @@
         <w:t xml:space="preserve"> </w:t>
       </w:r>
       <w:r>
-        <w:t>. For an e-learning management system (e-LMS), there are distinct user roles and their corresponding features:</w:t>
+        <w:t>.</w:t>
+      </w:r>
+      <w:proofErr w:type="gramEnd"/>
+      <w:r>
+        <w:t xml:space="preserve"> For an e-learning management system (e-LMS), there are distinct user roles and their corresponding features:</w:t>
       </w:r>
     </w:p>
     <w:p>
@@ -3206,8 +3296,34 @@
         </w:rPr>
         <w:t xml:space="preserve"> </w:t>
       </w:r>
-      <w:r>
-        <w:t>Explorer,Google Chrome,and Mozilla Firefox.Also it will be compatible with the IE 6.0.   Most</w:t>
+      <w:proofErr w:type="spellStart"/>
+      <w:r>
+        <w:t>Explorer</w:t>
+      </w:r>
+      <w:proofErr w:type="gramStart"/>
+      <w:r>
+        <w:t>,Google</w:t>
+      </w:r>
+      <w:proofErr w:type="spellEnd"/>
+      <w:proofErr w:type="gramEnd"/>
+      <w:r>
+        <w:t xml:space="preserve"> </w:t>
+      </w:r>
+      <w:proofErr w:type="spellStart"/>
+      <w:r>
+        <w:t>Chrome,and</w:t>
+      </w:r>
+      <w:proofErr w:type="spellEnd"/>
+      <w:r>
+        <w:t xml:space="preserve"> Mozilla </w:t>
+      </w:r>
+      <w:proofErr w:type="spellStart"/>
+      <w:r>
+        <w:t>Firefox.Also</w:t>
+      </w:r>
+      <w:proofErr w:type="spellEnd"/>
+      <w:r>
+        <w:t xml:space="preserve"> it will be compatible with the IE 6.0.   Most</w:t>
       </w:r>
       <w:r>
         <w:rPr>
@@ -3289,12 +3405,16 @@
         </w:rPr>
         <w:t xml:space="preserve"> </w:t>
       </w:r>
+      <w:proofErr w:type="spellStart"/>
       <w:r>
         <w:t>printer</w:t>
       </w:r>
+      <w:proofErr w:type="gramStart"/>
       <w:r>
         <w:t>,Camera</w:t>
       </w:r>
+      <w:proofErr w:type="spellEnd"/>
+      <w:proofErr w:type="gramEnd"/>
       <w:r>
         <w:rPr>
           <w:spacing w:val="-1"/>
@@ -7209,12 +7329,21 @@
           <w:szCs w:val="24"/>
         </w:rPr>
       </w:pPr>
+      <w:proofErr w:type="gramStart"/>
       <w:r>
         <w:rPr>
           <w:sz w:val="24"/>
           <w:szCs w:val="24"/>
         </w:rPr>
-        <w:t>safety requirements for an e-learning management system are integral to ensuring the secure handling user data, privacy, and the overall integrity of the platform. Data security is paramount, necessitating robust encryption mechanisms for all user data to prevent unauthorized access or potential breaches.</w:t>
+        <w:t>safety</w:t>
+      </w:r>
+      <w:proofErr w:type="gramEnd"/>
+      <w:r>
+        <w:rPr>
+          <w:sz w:val="24"/>
+          <w:szCs w:val="24"/>
+        </w:rPr>
+        <w:t xml:space="preserve"> requirements for an e-learning management system are integral to ensuring the secure handling user data, privacy, and the overall integrity of the platform. Data security is paramount, necessitating robust encryption mechanisms for all user data to prevent unauthorized access or potential breaches.</w:t>
       </w:r>
     </w:p>
     <w:p>
@@ -10990,10 +11119,12 @@
         <w:ind w:left="840" w:right="838"/>
         <w:jc w:val="both"/>
       </w:pPr>
+      <w:proofErr w:type="gramStart"/>
       <w:r>
         <w:lastRenderedPageBreak/>
         <w:t>which</w:t>
       </w:r>
+      <w:proofErr w:type="gramEnd"/>
       <w:r>
         <w:rPr>
           <w:spacing w:val="1"/>
@@ -11184,8 +11315,6 @@
           <w:sz w:val="29"/>
         </w:rPr>
       </w:pPr>
-      <w:bookmarkStart w:id="0" w:name="_GoBack"/>
-      <w:bookmarkEnd w:id="0"/>
     </w:p>
     <w:sectPr>
       <w:pgSz w:w="12240" w:h="15840"/>
@@ -13091,7 +13220,7 @@
 </file>
 
 <file path=customXml/itemProps1.xml><?xml version="1.0" encoding="utf-8"?>
-<ds:datastoreItem xmlns:ds="http://schemas.openxmlformats.org/officeDocument/2006/customXml" ds:itemID="{9E3CA8F3-6D2B-4527-B3EA-A53513366748}">
+<ds:datastoreItem xmlns:ds="http://schemas.openxmlformats.org/officeDocument/2006/customXml" ds:itemID="{BAE664BA-22BA-430B-A50F-B09B74C8A5D3}">
   <ds:schemaRefs>
     <ds:schemaRef ds:uri="http://schemas.openxmlformats.org/officeDocument/2006/bibliography"/>
   </ds:schemaRefs>
